--- a/Manuscript/NFC-Grades-Revision-Letter-2.docx
+++ b/Manuscript/NFC-Grades-Revision-Letter-2.docx
@@ -270,7 +270,21 @@
           <w:color w:val="70AD47" w:themeColor="accent6"/>
           <w:lang w:val="en-US"/>
         </w:rPr>
-        <w:t xml:space="preserve">We now add more detail about the measurement models </w:t>
+        <w:t xml:space="preserve">We now add more </w:t>
+      </w:r>
+      <w:r>
+        <w:rPr>
+          <w:color w:val="70AD47" w:themeColor="accent6"/>
+          <w:lang w:val="en-US"/>
+        </w:rPr>
+        <w:t xml:space="preserve">detail </w:t>
+      </w:r>
+      <w:r>
+        <w:rPr>
+          <w:color w:val="70AD47" w:themeColor="accent6"/>
+          <w:lang w:val="en-US"/>
+        </w:rPr>
+        <w:t xml:space="preserve">about the measurement models </w:t>
       </w:r>
       <w:r>
         <w:rPr>
@@ -356,18 +370,17 @@
           <w:lang w:val="en-US"/>
         </w:rPr>
         <w:lastRenderedPageBreak/>
-        <w:t xml:space="preserve">used (Little et al., 2002), where based on the item loadings derived from a one-factor solution of a principal components analysis, four parcels with about equal average item loadings per parcel were determined in an iterative procedure with 10,000 iterations that ensured a minimum difference in the average item loadings (please note that this procedure ensures computational reproducibility, but does not necessarily solves the problem of parcel allocation variability, </w:t>
+        <w:t>used (Little et al., 2002), where based on the item loadings derived from a one-factor solution of a principal components analysis, four parcels with about equal average item loadings per parcel were determined in an iterative procedure with 10,000 iterations that ensured a minimum difference in the average item loadings (please note that this procedure ensures computational reproducibility, but does not necessarily solve</w:t>
       </w:r>
       <w:r>
         <w:rPr>
           <w:i/>
           <w:iCs/>
-          <w:color w:val="70AD47" w:themeColor="accent6"/>
-          <w:lang w:val="en-US"/>
-        </w:rPr>
-        <w:t xml:space="preserve">see </w:t>
-      </w:r>
-      <w:proofErr w:type="spellStart"/>
+          <w:color w:val="FF0000"/>
+          <w:lang w:val="en-US"/>
+        </w:rPr>
+        <w:t xml:space="preserve"> </w:t>
+      </w:r>
       <w:r>
         <w:rPr>
           <w:i/>
@@ -375,9 +388,8 @@
           <w:color w:val="70AD47" w:themeColor="accent6"/>
           <w:lang w:val="en-US"/>
         </w:rPr>
-        <w:t>Sterba</w:t>
-      </w:r>
-      <w:proofErr w:type="spellEnd"/>
+        <w:t xml:space="preserve">the problem of parcel allocation variability, </w:t>
+      </w:r>
       <w:r>
         <w:rPr>
           <w:i/>
@@ -385,7 +397,7 @@
           <w:color w:val="70AD47" w:themeColor="accent6"/>
           <w:lang w:val="en-US"/>
         </w:rPr>
-        <w:t xml:space="preserve">, 2019, an issue that we unfortunately cannot address here in more detail). All measurement models had a good to very good fit according to the criteria of Hu and </w:t>
+        <w:t xml:space="preserve">see </w:t>
       </w:r>
       <w:proofErr w:type="spellStart"/>
       <w:r>
@@ -395,7 +407,7 @@
           <w:color w:val="70AD47" w:themeColor="accent6"/>
           <w:lang w:val="en-US"/>
         </w:rPr>
-        <w:t>Bentler</w:t>
+        <w:t>Sterba</w:t>
       </w:r>
       <w:proofErr w:type="spellEnd"/>
       <w:r>
@@ -405,6 +417,26 @@
           <w:color w:val="70AD47" w:themeColor="accent6"/>
           <w:lang w:val="en-US"/>
         </w:rPr>
+        <w:t xml:space="preserve">, 2019, an issue that we unfortunately cannot address here in more detail). All measurement models had a good to very good fit according to the criteria of Hu and </w:t>
+      </w:r>
+      <w:proofErr w:type="spellStart"/>
+      <w:r>
+        <w:rPr>
+          <w:i/>
+          <w:iCs/>
+          <w:color w:val="70AD47" w:themeColor="accent6"/>
+          <w:lang w:val="en-US"/>
+        </w:rPr>
+        <w:t>Bentler</w:t>
+      </w:r>
+      <w:proofErr w:type="spellEnd"/>
+      <w:r>
+        <w:rPr>
+          <w:i/>
+          <w:iCs/>
+          <w:color w:val="70AD47" w:themeColor="accent6"/>
+          <w:lang w:val="en-US"/>
+        </w:rPr>
         <w:t xml:space="preserve"> (1999, see below), robust CFI ≥ .930, robust RMSEA ≤ .065, SRMR ≤ .057)</w:t>
       </w:r>
       <w:r>
@@ -619,7 +651,6 @@
         </w:rPr>
         <w:t xml:space="preserve">post hoc power analyses is inferior to an </w:t>
       </w:r>
-      <w:proofErr w:type="spellStart"/>
       <w:r>
         <w:rPr>
           <w:i/>
@@ -627,9 +658,37 @@
           <w:color w:val="70AD47" w:themeColor="accent6"/>
           <w:lang w:val="en-US"/>
         </w:rPr>
-        <w:t>a</w:t>
-      </w:r>
-      <w:proofErr w:type="spellEnd"/>
+        <w:t>a priori</w:t>
+      </w:r>
+      <w:r>
+        <w:rPr>
+          <w:color w:val="70AD47" w:themeColor="accent6"/>
+          <w:lang w:val="en-US"/>
+        </w:rPr>
+        <w:t xml:space="preserve"> power analysis. Yet, given the convenience sample we used, we considered our power considerations as helpful information, especially so with regard to power analysis for SEM which is not so common in the literature, so readers might benefit from package</w:t>
+      </w:r>
+      <w:r>
+        <w:rPr>
+          <w:color w:val="70AD47" w:themeColor="accent6"/>
+          <w:lang w:val="en-US"/>
+        </w:rPr>
+        <w:t>s</w:t>
+      </w:r>
+      <w:r>
+        <w:rPr>
+          <w:color w:val="70AD47" w:themeColor="accent6"/>
+          <w:lang w:val="en-US"/>
+        </w:rPr>
+        <w:t xml:space="preserve"> </w:t>
+      </w:r>
+      <w:r>
+        <w:rPr>
+          <w:color w:val="70AD47" w:themeColor="accent6"/>
+          <w:lang w:val="en-US"/>
+        </w:rPr>
+        <w:t xml:space="preserve">like </w:t>
+      </w:r>
+      <w:proofErr w:type="spellStart"/>
       <w:r>
         <w:rPr>
           <w:i/>
@@ -637,37 +696,59 @@
           <w:color w:val="70AD47" w:themeColor="accent6"/>
           <w:lang w:val="en-US"/>
         </w:rPr>
-        <w:t xml:space="preserve"> priori</w:t>
-      </w:r>
-      <w:r>
-        <w:rPr>
-          <w:color w:val="70AD47" w:themeColor="accent6"/>
-          <w:lang w:val="en-US"/>
-        </w:rPr>
-        <w:t xml:space="preserve"> power analysis. Yet, given the convenience sample we used, we considered our power considerations as helpful information, especially so with regard to power analysis for SEM which is not so common in the literature, so readers might benefit from package</w:t>
-      </w:r>
-      <w:r>
-        <w:rPr>
-          <w:color w:val="70AD47" w:themeColor="accent6"/>
-          <w:lang w:val="en-US"/>
-        </w:rPr>
-        <w:t>s</w:t>
-      </w:r>
-      <w:r>
-        <w:rPr>
-          <w:color w:val="70AD47" w:themeColor="accent6"/>
-          <w:lang w:val="en-US"/>
-        </w:rPr>
-        <w:t xml:space="preserve"> </w:t>
-      </w:r>
-      <w:r>
-        <w:rPr>
-          <w:color w:val="70AD47" w:themeColor="accent6"/>
-          <w:lang w:val="en-US"/>
-        </w:rPr>
-        <w:t xml:space="preserve">like </w:t>
-      </w:r>
-      <w:proofErr w:type="spellStart"/>
+        <w:t>semPower</w:t>
+      </w:r>
+      <w:proofErr w:type="spellEnd"/>
+      <w:r>
+        <w:rPr>
+          <w:color w:val="70AD47" w:themeColor="accent6"/>
+          <w:lang w:val="en-US"/>
+        </w:rPr>
+        <w:t xml:space="preserve"> for their own (then a priori) power analyses. Still, we see the reviewer’s argument and </w:t>
+      </w:r>
+      <w:r>
+        <w:rPr>
+          <w:color w:val="70AD47" w:themeColor="accent6"/>
+          <w:lang w:val="en-US"/>
+        </w:rPr>
+        <w:t xml:space="preserve">discuss </w:t>
+      </w:r>
+      <w:r>
+        <w:rPr>
+          <w:color w:val="70AD47" w:themeColor="accent6"/>
+          <w:lang w:val="en-US"/>
+        </w:rPr>
+        <w:t>this issue under limitations</w:t>
+      </w:r>
+      <w:r>
+        <w:rPr>
+          <w:color w:val="70AD47" w:themeColor="accent6"/>
+          <w:lang w:val="en-US"/>
+        </w:rPr>
+        <w:t xml:space="preserve"> (p. 24)</w:t>
+      </w:r>
+      <w:r>
+        <w:rPr>
+          <w:color w:val="70AD47" w:themeColor="accent6"/>
+          <w:lang w:val="en-US"/>
+        </w:rPr>
+        <w:t>:</w:t>
+      </w:r>
+    </w:p>
+    <w:p>
+      <w:pPr>
+        <w:rPr>
+          <w:color w:val="70AD47" w:themeColor="accent6"/>
+          <w:lang w:val="en-US"/>
+        </w:rPr>
+      </w:pPr>
+      <w:r>
+        <w:rPr>
+          <w:color w:val="70AD47" w:themeColor="accent6"/>
+          <w:lang w:val="en-US"/>
+        </w:rPr>
+        <w:t xml:space="preserve">“… </w:t>
+      </w:r>
       <w:r>
         <w:rPr>
           <w:i/>
@@ -675,58 +756,14 @@
           <w:color w:val="70AD47" w:themeColor="accent6"/>
           <w:lang w:val="en-US"/>
         </w:rPr>
-        <w:t>semPower</w:t>
-      </w:r>
-      <w:proofErr w:type="spellEnd"/>
-      <w:r>
-        <w:rPr>
-          <w:color w:val="70AD47" w:themeColor="accent6"/>
-          <w:lang w:val="en-US"/>
-        </w:rPr>
-        <w:t xml:space="preserve"> for their own (then a priori) power analyses. Still, we see the reviewer’s argument and </w:t>
-      </w:r>
-      <w:r>
-        <w:rPr>
-          <w:color w:val="70AD47" w:themeColor="accent6"/>
-          <w:lang w:val="en-US"/>
-        </w:rPr>
-        <w:t xml:space="preserve">discuss </w:t>
-      </w:r>
-      <w:r>
-        <w:rPr>
-          <w:color w:val="70AD47" w:themeColor="accent6"/>
-          <w:lang w:val="en-US"/>
-        </w:rPr>
-        <w:t>this issue under limitations</w:t>
-      </w:r>
-      <w:r>
-        <w:rPr>
-          <w:color w:val="70AD47" w:themeColor="accent6"/>
-          <w:lang w:val="en-US"/>
-        </w:rPr>
-        <w:t xml:space="preserve"> (p. 24)</w:t>
-      </w:r>
-      <w:r>
-        <w:rPr>
-          <w:color w:val="70AD47" w:themeColor="accent6"/>
-          <w:lang w:val="en-US"/>
-        </w:rPr>
-        <w:t>:</w:t>
-      </w:r>
-    </w:p>
-    <w:p>
-      <w:pPr>
-        <w:rPr>
-          <w:color w:val="70AD47" w:themeColor="accent6"/>
-          <w:lang w:val="en-US"/>
-        </w:rPr>
-      </w:pPr>
-      <w:r>
-        <w:rPr>
-          <w:color w:val="70AD47" w:themeColor="accent6"/>
-          <w:lang w:val="en-US"/>
-        </w:rPr>
-        <w:t xml:space="preserve">“… </w:t>
+        <w:t>post hoc</w:t>
+      </w:r>
+      <w:r>
+        <w:rPr>
+          <w:color w:val="70AD47" w:themeColor="accent6"/>
+          <w:lang w:val="en-US"/>
+        </w:rPr>
+        <w:t xml:space="preserve"> power analyses remain inferior to </w:t>
       </w:r>
       <w:r>
         <w:rPr>
@@ -735,15 +772,16 @@
           <w:color w:val="70AD47" w:themeColor="accent6"/>
           <w:lang w:val="en-US"/>
         </w:rPr>
-        <w:t>post hoc</w:t>
-      </w:r>
-      <w:r>
-        <w:rPr>
-          <w:color w:val="70AD47" w:themeColor="accent6"/>
-          <w:lang w:val="en-US"/>
-        </w:rPr>
-        <w:t xml:space="preserve"> power analyses remain inferior to </w:t>
-      </w:r>
+        <w:t>a priori</w:t>
+      </w:r>
+      <w:r>
+        <w:rPr>
+          <w:color w:val="70AD47" w:themeColor="accent6"/>
+          <w:lang w:val="en-US"/>
+        </w:rPr>
+        <w:t xml:space="preserve"> power analyses. While such analyses can be easily done for simple effect sizes such as correlations, mean differences, or explained variance, power analyses for structural equation modeling are more difficult to perform. We therefore advocate for the use of packages like the </w:t>
+      </w:r>
+      <w:proofErr w:type="spellStart"/>
       <w:r>
         <w:rPr>
           <w:i/>
@@ -751,16 +789,48 @@
           <w:color w:val="70AD47" w:themeColor="accent6"/>
           <w:lang w:val="en-US"/>
         </w:rPr>
-        <w:t>a priori</w:t>
-      </w:r>
-      <w:r>
-        <w:rPr>
-          <w:color w:val="70AD47" w:themeColor="accent6"/>
-          <w:lang w:val="en-US"/>
-        </w:rPr>
-        <w:t xml:space="preserve"> power analyses. While such analyses can be easily done for simple effect sizes such as correlations, mean differences, or explained variance, power analyses for structural equation modeling are more difficult to perform. We therefore advocate for the use of packages like the </w:t>
+        <w:t>semPower</w:t>
+      </w:r>
+      <w:proofErr w:type="spellEnd"/>
+      <w:r>
+        <w:rPr>
+          <w:color w:val="70AD47" w:themeColor="accent6"/>
+          <w:lang w:val="en-US"/>
+        </w:rPr>
+        <w:t xml:space="preserve"> package  (</w:t>
       </w:r>
       <w:proofErr w:type="spellStart"/>
+      <w:r>
+        <w:rPr>
+          <w:color w:val="70AD47" w:themeColor="accent6"/>
+          <w:lang w:val="en-US"/>
+        </w:rPr>
+        <w:t>Moshagen</w:t>
+      </w:r>
+      <w:proofErr w:type="spellEnd"/>
+      <w:r>
+        <w:rPr>
+          <w:color w:val="70AD47" w:themeColor="accent6"/>
+          <w:lang w:val="en-US"/>
+        </w:rPr>
+        <w:t xml:space="preserve"> &amp; </w:t>
+      </w:r>
+      <w:proofErr w:type="spellStart"/>
+      <w:r>
+        <w:rPr>
+          <w:color w:val="70AD47" w:themeColor="accent6"/>
+          <w:lang w:val="en-US"/>
+        </w:rPr>
+        <w:t>Erdfelder</w:t>
+      </w:r>
+      <w:proofErr w:type="spellEnd"/>
+      <w:r>
+        <w:rPr>
+          <w:color w:val="70AD47" w:themeColor="accent6"/>
+          <w:lang w:val="en-US"/>
+        </w:rPr>
+        <w:t xml:space="preserve">, 2016) for </w:t>
+      </w:r>
       <w:r>
         <w:rPr>
           <w:i/>
@@ -768,55 +838,6 @@
           <w:color w:val="70AD47" w:themeColor="accent6"/>
           <w:lang w:val="en-US"/>
         </w:rPr>
-        <w:t>semPower</w:t>
-      </w:r>
-      <w:proofErr w:type="spellEnd"/>
-      <w:r>
-        <w:rPr>
-          <w:color w:val="70AD47" w:themeColor="accent6"/>
-          <w:lang w:val="en-US"/>
-        </w:rPr>
-        <w:t xml:space="preserve"> package  (</w:t>
-      </w:r>
-      <w:proofErr w:type="spellStart"/>
-      <w:r>
-        <w:rPr>
-          <w:color w:val="70AD47" w:themeColor="accent6"/>
-          <w:lang w:val="en-US"/>
-        </w:rPr>
-        <w:t>Moshagen</w:t>
-      </w:r>
-      <w:proofErr w:type="spellEnd"/>
-      <w:r>
-        <w:rPr>
-          <w:color w:val="70AD47" w:themeColor="accent6"/>
-          <w:lang w:val="en-US"/>
-        </w:rPr>
-        <w:t xml:space="preserve"> &amp; </w:t>
-      </w:r>
-      <w:proofErr w:type="spellStart"/>
-      <w:r>
-        <w:rPr>
-          <w:color w:val="70AD47" w:themeColor="accent6"/>
-          <w:lang w:val="en-US"/>
-        </w:rPr>
-        <w:t>Erdfelder</w:t>
-      </w:r>
-      <w:proofErr w:type="spellEnd"/>
-      <w:r>
-        <w:rPr>
-          <w:color w:val="70AD47" w:themeColor="accent6"/>
-          <w:lang w:val="en-US"/>
-        </w:rPr>
-        <w:t xml:space="preserve">, 2016) for </w:t>
-      </w:r>
-      <w:r>
-        <w:rPr>
-          <w:i/>
-          <w:iCs/>
-          <w:color w:val="70AD47" w:themeColor="accent6"/>
-          <w:lang w:val="en-US"/>
-        </w:rPr>
         <w:t>a priori</w:t>
       </w:r>
       <w:r>
@@ -824,14 +845,7 @@
           <w:color w:val="70AD47" w:themeColor="accent6"/>
           <w:lang w:val="en-US"/>
         </w:rPr>
-        <w:t xml:space="preserve"> power analyses for structural equation modeling in future studies.</w:t>
-      </w:r>
-      <w:r>
-        <w:rPr>
-          <w:color w:val="70AD47" w:themeColor="accent6"/>
-          <w:lang w:val="en-US"/>
-        </w:rPr>
-        <w:t>“</w:t>
+        <w:t xml:space="preserve"> power analyses for structural equation modeling in future studies.“</w:t>
       </w:r>
       <w:r>
         <w:rPr>
